--- a/Week 12 - Final Deliverables/Invention Disclosure Form.docx
+++ b/Week 12 - Final Deliverables/Invention Disclosure Form.docx
@@ -115,13 +115,8 @@
               <w:ind w:left="0" w:firstLine="0"/>
             </w:pPr>
             <w:r>
-              <w:t xml:space="preserve">Hybrid </w:t>
-            </w:r>
-            <w:proofErr w:type="spellStart"/>
-            <w:r>
-              <w:t>WebSearch</w:t>
-            </w:r>
-            <w:proofErr w:type="spellEnd"/>
+              <w:t>Hybrid WebSearch</w:t>
+            </w:r>
           </w:p>
         </w:tc>
       </w:tr>
@@ -325,13 +320,8 @@
             <w:r>
               <w:t xml:space="preserve"> </w:t>
             </w:r>
-            <w:proofErr w:type="spellStart"/>
-            <w:r>
-              <w:t>Chaman</w:t>
-            </w:r>
-            <w:proofErr w:type="spellEnd"/>
-            <w:r>
-              <w:t xml:space="preserve"> Ali</w:t>
+            <w:r>
+              <w:t>Chaman Ali</w:t>
             </w:r>
           </w:p>
         </w:tc>
@@ -456,21 +446,8 @@
               <w:ind w:left="0" w:firstLine="0"/>
             </w:pPr>
             <w:r>
-              <w:t xml:space="preserve"> </w:t>
-            </w:r>
-            <w:proofErr w:type="spellStart"/>
-            <w:r>
-              <w:t>Chenlei</w:t>
-            </w:r>
-            <w:proofErr w:type="spellEnd"/>
-            <w:r>
-              <w:t xml:space="preserve"> </w:t>
-            </w:r>
-            <w:proofErr w:type="spellStart"/>
-            <w:r>
-              <w:t>Jie</w:t>
-            </w:r>
-            <w:proofErr w:type="spellEnd"/>
+              <w:t xml:space="preserve"> Chenlei Jie</w:t>
+            </w:r>
           </w:p>
         </w:tc>
         <w:tc>
@@ -707,15 +684,7 @@
               <w:ind w:left="0" w:firstLine="0"/>
             </w:pPr>
             <w:r>
-              <w:t xml:space="preserve"> </w:t>
-            </w:r>
-            <w:proofErr w:type="spellStart"/>
-            <w:r>
-              <w:t>Surendra</w:t>
-            </w:r>
-            <w:proofErr w:type="spellEnd"/>
-            <w:r>
-              <w:t xml:space="preserve"> Dura</w:t>
+              <w:t xml:space="preserve"> Surendra Dura</w:t>
             </w:r>
           </w:p>
         </w:tc>
@@ -882,33 +851,11 @@
                 <w:b/>
               </w:rPr>
             </w:pPr>
-            <w:proofErr w:type="spellStart"/>
             <w:r>
               <w:rPr>
                 <w:b/>
               </w:rPr>
-              <w:t>Chenlei</w:t>
-            </w:r>
-            <w:proofErr w:type="spellEnd"/>
-            <w:r>
-              <w:rPr>
-                <w:b/>
-              </w:rPr>
-              <w:t xml:space="preserve"> </w:t>
-            </w:r>
-            <w:proofErr w:type="spellStart"/>
-            <w:r>
-              <w:rPr>
-                <w:b/>
-              </w:rPr>
-              <w:t>Jie</w:t>
-            </w:r>
-            <w:proofErr w:type="spellEnd"/>
-            <w:r>
-              <w:rPr>
-                <w:b/>
-              </w:rPr>
-              <w:t xml:space="preserve">: </w:t>
+              <w:t xml:space="preserve">Chenlei Jie: </w:t>
             </w:r>
           </w:p>
           <w:p>
@@ -1099,8 +1046,6 @@
             <w:pPr>
               <w:ind w:left="0" w:firstLine="0"/>
             </w:pPr>
-            <w:bookmarkStart w:id="0" w:name="_GoBack"/>
-            <w:bookmarkEnd w:id="0"/>
             <w:r>
               <w:t>________________________</w:t>
             </w:r>
@@ -1111,10 +1056,7 @@
               <w:ind w:left="0" w:firstLine="0"/>
             </w:pPr>
             <w:r>
-              <w:t>KEITH FEENEY</w:t>
-            </w:r>
-            <w:r>
-              <w:t xml:space="preserve"> - 19 Jul 2018</w:t>
+              <w:t>KEITH FEENEY - 19 Jul 2018</w:t>
             </w:r>
           </w:p>
           <w:p>
@@ -1167,13 +1109,17 @@
               <w:spacing w:after="98" w:line="259" w:lineRule="auto"/>
               <w:ind w:left="0" w:firstLine="0"/>
             </w:pPr>
-            <w:proofErr w:type="spellStart"/>
-            <w:r>
-              <w:t>Surendra</w:t>
-            </w:r>
-            <w:proofErr w:type="spellEnd"/>
-            <w:r>
-              <w:t>:</w:t>
+            <w:r>
+              <w:t>Surendra:</w:t>
+            </w:r>
+          </w:p>
+          <w:p>
+            <w:pPr>
+              <w:spacing w:after="98" w:line="259" w:lineRule="auto"/>
+              <w:ind w:left="0" w:firstLine="0"/>
+            </w:pPr>
+            <w:r>
+              <w:t>I create the comment page and customer save event page where in comment page there is comment can be written by registered customer or company in each event and admin have write to edit and delete. In customer save page, the event can view by all the users but the registered customer can only apply for the event.</w:t>
             </w:r>
           </w:p>
           <w:p>
@@ -1221,6 +1167,7 @@
         <w:ind w:left="283" w:firstLine="0"/>
       </w:pPr>
       <w:r>
+        <w:lastRenderedPageBreak/>
         <w:t xml:space="preserve"> </w:t>
       </w:r>
     </w:p>
@@ -1406,6 +1353,7 @@
               <w:rPr>
                 <w:lang w:val="en-IE"/>
               </w:rPr>
+              <w:lastRenderedPageBreak/>
               <w:t xml:space="preserve">The product itself would not have any new information, as the information would be retrieved from the services and also be available on the service’s own website. The product’s purpose is to bring all these services to one place. </w:t>
             </w:r>
           </w:p>
@@ -1562,6 +1510,7 @@
         <w:ind w:left="283" w:firstLine="0"/>
       </w:pPr>
       <w:r>
+        <w:lastRenderedPageBreak/>
         <w:t xml:space="preserve"> </w:t>
       </w:r>
     </w:p>
@@ -1967,6 +1916,7 @@
               <w:ind w:left="0" w:firstLine="0"/>
             </w:pPr>
             <w:r>
+              <w:lastRenderedPageBreak/>
               <w:t xml:space="preserve"> </w:t>
             </w:r>
           </w:p>
@@ -2006,6 +1956,7 @@
         <w:ind w:left="0" w:firstLine="0"/>
       </w:pPr>
       <w:r>
+        <w:lastRenderedPageBreak/>
         <w:t xml:space="preserve"> </w:t>
       </w:r>
     </w:p>
@@ -2722,6 +2673,7 @@
               <w:ind w:left="0" w:firstLine="0"/>
             </w:pPr>
             <w:r>
+              <w:lastRenderedPageBreak/>
               <w:t xml:space="preserve"> </w:t>
             </w:r>
           </w:p>
@@ -2797,15 +2749,7 @@
         <w:ind w:left="278"/>
       </w:pPr>
       <w:r>
-        <w:t xml:space="preserve">If </w:t>
-      </w:r>
-      <w:proofErr w:type="gramStart"/>
-      <w:r>
-        <w:t>so</w:t>
-      </w:r>
-      <w:proofErr w:type="gramEnd"/>
-      <w:r>
-        <w:t xml:space="preserve"> please give details and provide signed agreements where relevant. </w:t>
+        <w:t xml:space="preserve">If so please give details and provide signed agreements where relevant. </w:t>
       </w:r>
     </w:p>
     <w:tbl>
@@ -3134,19 +3078,13 @@
         <w:t>______</w:t>
       </w:r>
       <w:r>
-        <w:t xml:space="preserve"> N/A</w:t>
-      </w:r>
-      <w:r>
-        <w:t xml:space="preserve"> </w:t>
+        <w:t xml:space="preserve"> N/A </w:t>
       </w:r>
       <w:r>
         <w:t>_________ Application No.: ___</w:t>
       </w:r>
       <w:r>
-        <w:t xml:space="preserve"> N/A</w:t>
-      </w:r>
-      <w:r>
-        <w:t xml:space="preserve"> </w:t>
+        <w:t xml:space="preserve"> N/A </w:t>
       </w:r>
       <w:r>
         <w:t xml:space="preserve">____________ </w:t>
@@ -3176,6 +3114,7 @@
           <w:rFonts w:ascii="Calibri" w:eastAsia="Calibri" w:hAnsi="Calibri" w:cs="Calibri"/>
           <w:sz w:val="22"/>
         </w:rPr>
+        <w:lastRenderedPageBreak/>
         <w:tab/>
       </w:r>
       <w:r>
@@ -3190,10 +3129,7 @@
         <w:t>_____________________</w:t>
       </w:r>
       <w:r>
-        <w:t xml:space="preserve"> N/A</w:t>
-      </w:r>
-      <w:r>
-        <w:t xml:space="preserve"> </w:t>
+        <w:t xml:space="preserve"> N/A </w:t>
       </w:r>
       <w:r>
         <w:t xml:space="preserve">____________________ </w:t>
@@ -3453,13 +3389,8 @@
               <w:spacing w:after="0" w:line="259" w:lineRule="auto"/>
               <w:ind w:left="0" w:firstLine="0"/>
             </w:pPr>
-            <w:proofErr w:type="spellStart"/>
-            <w:r>
-              <w:t>Chaman</w:t>
-            </w:r>
-            <w:proofErr w:type="spellEnd"/>
-            <w:r>
-              <w:t xml:space="preserve"> Ali</w:t>
+            <w:r>
+              <w:t>Chaman Ali</w:t>
             </w:r>
             <w:r>
               <w:t xml:space="preserve"> </w:t>
@@ -3611,19 +3542,9 @@
               <w:spacing w:after="0" w:line="259" w:lineRule="auto"/>
               <w:ind w:left="0" w:firstLine="0"/>
             </w:pPr>
-            <w:proofErr w:type="spellStart"/>
-            <w:r>
-              <w:t>Chenlei</w:t>
-            </w:r>
-            <w:proofErr w:type="spellEnd"/>
-            <w:r>
-              <w:t xml:space="preserve"> </w:t>
-            </w:r>
-            <w:proofErr w:type="spellStart"/>
-            <w:r>
-              <w:t>Jie</w:t>
-            </w:r>
-            <w:proofErr w:type="spellEnd"/>
+            <w:r>
+              <w:t>Chenlei Jie</w:t>
+            </w:r>
           </w:p>
         </w:tc>
         <w:tc>
@@ -3727,10 +3648,7 @@
               <w:t>Date</w:t>
             </w:r>
             <w:r>
-              <w:t xml:space="preserve"> </w:t>
-            </w:r>
-            <w:r>
-              <w:t>19 Jul 2018</w:t>
+              <w:t xml:space="preserve"> 19 Jul 2018</w:t>
             </w:r>
             <w:r>
               <w:t xml:space="preserve"> </w:t>
@@ -3930,19 +3848,11 @@
               <w:spacing w:after="0" w:line="259" w:lineRule="auto"/>
               <w:ind w:left="0" w:firstLine="0"/>
             </w:pPr>
-            <w:proofErr w:type="spellStart"/>
-            <w:r>
-              <w:t>Surendra</w:t>
-            </w:r>
-            <w:proofErr w:type="spellEnd"/>
-            <w:r>
-              <w:t xml:space="preserve"> </w:t>
-            </w:r>
-            <w:proofErr w:type="spellStart"/>
-            <w:r>
-              <w:t>Dure</w:t>
-            </w:r>
-            <w:proofErr w:type="spellEnd"/>
+            <w:r>
+              <w:t>Surendra Dura</w:t>
+            </w:r>
+            <w:bookmarkStart w:id="0" w:name="_GoBack"/>
+            <w:bookmarkEnd w:id="0"/>
           </w:p>
         </w:tc>
         <w:tc>
@@ -4167,7 +4077,7 @@
       <w:rPr>
         <w:noProof/>
       </w:rPr>
-      <w:t>7</w:t>
+      <w:t>2</w:t>
     </w:r>
     <w:r>
       <w:fldChar w:fldCharType="end"/>
@@ -4878,6 +4788,7 @@
   <w:style w:type="character" w:default="1" w:styleId="DefaultParagraphFont">
     <w:name w:val="Default Paragraph Font"/>
     <w:uiPriority w:val="1"/>
+    <w:semiHidden/>
     <w:unhideWhenUsed/>
   </w:style>
   <w:style w:type="table" w:default="1" w:styleId="TableNormal">

--- a/Week 12 - Final Deliverables/Invention Disclosure Form.docx
+++ b/Week 12 - Final Deliverables/Invention Disclosure Form.docx
@@ -115,8 +115,13 @@
               <w:ind w:left="0" w:firstLine="0"/>
             </w:pPr>
             <w:r>
-              <w:t>Hybrid WebSearch</w:t>
-            </w:r>
+              <w:t xml:space="preserve">Hybrid </w:t>
+            </w:r>
+            <w:proofErr w:type="spellStart"/>
+            <w:r>
+              <w:t>WebSearch</w:t>
+            </w:r>
+            <w:proofErr w:type="spellEnd"/>
           </w:p>
         </w:tc>
       </w:tr>
@@ -320,8 +325,13 @@
             <w:r>
               <w:t xml:space="preserve"> </w:t>
             </w:r>
-            <w:r>
-              <w:t>Chaman Ali</w:t>
+            <w:proofErr w:type="spellStart"/>
+            <w:r>
+              <w:t>Chaman</w:t>
+            </w:r>
+            <w:proofErr w:type="spellEnd"/>
+            <w:r>
+              <w:t xml:space="preserve"> Ali</w:t>
             </w:r>
           </w:p>
         </w:tc>
@@ -446,8 +456,21 @@
               <w:ind w:left="0" w:firstLine="0"/>
             </w:pPr>
             <w:r>
-              <w:t xml:space="preserve"> Chenlei Jie</w:t>
-            </w:r>
+              <w:t xml:space="preserve"> </w:t>
+            </w:r>
+            <w:proofErr w:type="spellStart"/>
+            <w:r>
+              <w:t>Chenlei</w:t>
+            </w:r>
+            <w:proofErr w:type="spellEnd"/>
+            <w:r>
+              <w:t xml:space="preserve"> </w:t>
+            </w:r>
+            <w:proofErr w:type="spellStart"/>
+            <w:r>
+              <w:t>Jie</w:t>
+            </w:r>
+            <w:proofErr w:type="spellEnd"/>
           </w:p>
         </w:tc>
         <w:tc>
@@ -684,7 +707,15 @@
               <w:ind w:left="0" w:firstLine="0"/>
             </w:pPr>
             <w:r>
-              <w:t xml:space="preserve"> Surendra Dura</w:t>
+              <w:t xml:space="preserve"> </w:t>
+            </w:r>
+            <w:proofErr w:type="spellStart"/>
+            <w:r>
+              <w:t>Surendra</w:t>
+            </w:r>
+            <w:proofErr w:type="spellEnd"/>
+            <w:r>
+              <w:t xml:space="preserve"> Dura</w:t>
             </w:r>
           </w:p>
         </w:tc>
@@ -851,11 +882,33 @@
                 <w:b/>
               </w:rPr>
             </w:pPr>
+            <w:proofErr w:type="spellStart"/>
             <w:r>
               <w:rPr>
                 <w:b/>
               </w:rPr>
-              <w:t xml:space="preserve">Chenlei Jie: </w:t>
+              <w:t>Chenlei</w:t>
+            </w:r>
+            <w:proofErr w:type="spellEnd"/>
+            <w:r>
+              <w:rPr>
+                <w:b/>
+              </w:rPr>
+              <w:t xml:space="preserve"> </w:t>
+            </w:r>
+            <w:proofErr w:type="spellStart"/>
+            <w:r>
+              <w:rPr>
+                <w:b/>
+              </w:rPr>
+              <w:t>Jie</w:t>
+            </w:r>
+            <w:proofErr w:type="spellEnd"/>
+            <w:r>
+              <w:rPr>
+                <w:b/>
+              </w:rPr>
+              <w:t xml:space="preserve">: </w:t>
             </w:r>
           </w:p>
           <w:p>
@@ -969,6 +1022,11 @@
           <w:p>
             <w:pPr>
               <w:spacing w:after="98" w:line="259" w:lineRule="auto"/>
+              <w:ind w:left="0" w:firstLine="0"/>
+            </w:pPr>
+          </w:p>
+          <w:p>
+            <w:pPr>
               <w:ind w:left="0" w:firstLine="0"/>
             </w:pPr>
           </w:p>
@@ -1108,9 +1166,29 @@
             <w:pPr>
               <w:spacing w:after="98" w:line="259" w:lineRule="auto"/>
               <w:ind w:left="0" w:firstLine="0"/>
-            </w:pPr>
-            <w:r>
-              <w:t>Surendra:</w:t>
+              <w:rPr>
+                <w:b/>
+              </w:rPr>
+            </w:pPr>
+            <w:proofErr w:type="spellStart"/>
+            <w:r>
+              <w:rPr>
+                <w:b/>
+              </w:rPr>
+              <w:t>Surendra</w:t>
+            </w:r>
+            <w:proofErr w:type="spellEnd"/>
+            <w:r>
+              <w:rPr>
+                <w:b/>
+              </w:rPr>
+              <w:t xml:space="preserve"> Dura</w:t>
+            </w:r>
+            <w:r>
+              <w:rPr>
+                <w:b/>
+              </w:rPr>
+              <w:t>:</w:t>
             </w:r>
           </w:p>
           <w:p>
@@ -1124,41 +1202,48 @@
           </w:p>
           <w:p>
             <w:pPr>
-              <w:spacing w:after="93" w:line="259" w:lineRule="auto"/>
-              <w:ind w:left="0" w:firstLine="0"/>
-            </w:pPr>
-            <w:r>
-              <w:t xml:space="preserve"> </w:t>
-            </w:r>
-          </w:p>
-          <w:p>
-            <w:pPr>
-              <w:spacing w:after="98" w:line="259" w:lineRule="auto"/>
-              <w:ind w:left="0" w:firstLine="0"/>
-            </w:pPr>
-            <w:r>
-              <w:t xml:space="preserve"> </w:t>
-            </w:r>
-          </w:p>
-          <w:p>
-            <w:pPr>
-              <w:spacing w:after="93" w:line="259" w:lineRule="auto"/>
-              <w:ind w:left="0" w:firstLine="0"/>
-            </w:pPr>
-            <w:r>
-              <w:t xml:space="preserve"> </w:t>
-            </w:r>
-          </w:p>
-          <w:p>
-            <w:pPr>
-              <w:spacing w:after="0" w:line="259" w:lineRule="auto"/>
-              <w:ind w:left="0" w:firstLine="0"/>
-            </w:pPr>
-            <w:r>
-              <w:t xml:space="preserve"> </w:t>
-            </w:r>
-          </w:p>
-        </w:tc>
+              <w:spacing w:after="98" w:line="259" w:lineRule="auto"/>
+              <w:ind w:left="0" w:firstLine="0"/>
+            </w:pPr>
+          </w:p>
+          <w:p>
+            <w:pPr>
+              <w:spacing w:after="98" w:line="259" w:lineRule="auto"/>
+              <w:ind w:left="0" w:firstLine="0"/>
+            </w:pPr>
+          </w:p>
+          <w:p>
+            <w:pPr>
+              <w:ind w:left="0" w:firstLine="0"/>
+            </w:pPr>
+            <w:r>
+              <w:t>________________________</w:t>
+            </w:r>
+          </w:p>
+          <w:p>
+            <w:pPr>
+              <w:spacing w:after="98" w:line="259" w:lineRule="auto"/>
+              <w:ind w:left="0" w:firstLine="0"/>
+            </w:pPr>
+            <w:r>
+              <w:t>SURENDRA DURA</w:t>
+            </w:r>
+            <w:r>
+              <w:t xml:space="preserve"> - 19 Jul 2018</w:t>
+            </w:r>
+          </w:p>
+          <w:p>
+            <w:pPr>
+              <w:spacing w:after="0" w:line="259" w:lineRule="auto"/>
+              <w:ind w:left="0" w:firstLine="0"/>
+            </w:pPr>
+            <w:r>
+              <w:t xml:space="preserve"> </w:t>
+            </w:r>
+          </w:p>
+        </w:tc>
+        <w:bookmarkStart w:id="0" w:name="_GoBack"/>
+        <w:bookmarkEnd w:id="0"/>
       </w:tr>
     </w:tbl>
     <w:p>
@@ -2673,7 +2758,6 @@
               <w:ind w:left="0" w:firstLine="0"/>
             </w:pPr>
             <w:r>
-              <w:lastRenderedPageBreak/>
               <w:t xml:space="preserve"> </w:t>
             </w:r>
           </w:p>
@@ -2749,7 +2833,15 @@
         <w:ind w:left="278"/>
       </w:pPr>
       <w:r>
-        <w:t xml:space="preserve">If so please give details and provide signed agreements where relevant. </w:t>
+        <w:t xml:space="preserve">If </w:t>
+      </w:r>
+      <w:proofErr w:type="gramStart"/>
+      <w:r>
+        <w:t>so</w:t>
+      </w:r>
+      <w:proofErr w:type="gramEnd"/>
+      <w:r>
+        <w:t xml:space="preserve"> please give details and provide signed agreements where relevant. </w:t>
       </w:r>
     </w:p>
     <w:tbl>
@@ -3114,7 +3206,6 @@
           <w:rFonts w:ascii="Calibri" w:eastAsia="Calibri" w:hAnsi="Calibri" w:cs="Calibri"/>
           <w:sz w:val="22"/>
         </w:rPr>
-        <w:lastRenderedPageBreak/>
         <w:tab/>
       </w:r>
       <w:r>
@@ -3389,8 +3480,13 @@
               <w:spacing w:after="0" w:line="259" w:lineRule="auto"/>
               <w:ind w:left="0" w:firstLine="0"/>
             </w:pPr>
-            <w:r>
-              <w:t>Chaman Ali</w:t>
+            <w:proofErr w:type="spellStart"/>
+            <w:r>
+              <w:t>Chaman</w:t>
+            </w:r>
+            <w:proofErr w:type="spellEnd"/>
+            <w:r>
+              <w:t xml:space="preserve"> Ali</w:t>
             </w:r>
             <w:r>
               <w:t xml:space="preserve"> </w:t>
@@ -3542,9 +3638,19 @@
               <w:spacing w:after="0" w:line="259" w:lineRule="auto"/>
               <w:ind w:left="0" w:firstLine="0"/>
             </w:pPr>
-            <w:r>
-              <w:t>Chenlei Jie</w:t>
-            </w:r>
+            <w:proofErr w:type="spellStart"/>
+            <w:r>
+              <w:t>Chenlei</w:t>
+            </w:r>
+            <w:proofErr w:type="spellEnd"/>
+            <w:r>
+              <w:t xml:space="preserve"> </w:t>
+            </w:r>
+            <w:proofErr w:type="spellStart"/>
+            <w:r>
+              <w:t>Jie</w:t>
+            </w:r>
+            <w:proofErr w:type="spellEnd"/>
           </w:p>
         </w:tc>
         <w:tc>
@@ -3848,11 +3954,14 @@
               <w:spacing w:after="0" w:line="259" w:lineRule="auto"/>
               <w:ind w:left="0" w:firstLine="0"/>
             </w:pPr>
-            <w:r>
-              <w:t>Surendra Dura</w:t>
-            </w:r>
-            <w:bookmarkStart w:id="0" w:name="_GoBack"/>
-            <w:bookmarkEnd w:id="0"/>
+            <w:proofErr w:type="spellStart"/>
+            <w:r>
+              <w:t>Surendra</w:t>
+            </w:r>
+            <w:proofErr w:type="spellEnd"/>
+            <w:r>
+              <w:t xml:space="preserve"> Dura</w:t>
+            </w:r>
           </w:p>
         </w:tc>
         <w:tc>
@@ -4077,7 +4186,7 @@
       <w:rPr>
         <w:noProof/>
       </w:rPr>
-      <w:t>2</w:t>
+      <w:t>7</w:t>
     </w:r>
     <w:r>
       <w:fldChar w:fldCharType="end"/>
